--- a/Documents/Report.docx
+++ b/Documents/Report.docx
@@ -309,11 +309,9 @@
           <w:r>
             <w:rPr>
               <w:b w:val="1"/>
-              <w:color w:val="000000"/>
-              <w:u w:val="none"/>
               <w:rtl w:val="0"/>
             </w:rPr>
-            <w:t xml:space="preserve">2</w:t>
+            <w:t xml:space="preserve">3</w:t>
           </w:r>
           <w:r>
             <w:rPr>
@@ -379,29 +377,13 @@
             <w:tab/>
           </w:r>
           <w:r>
-            <w:fldChar w:fldCharType="begin"/>
-            <w:instrText xml:space="preserve"> PAGEREF _tsdlpbenotfr \h </w:instrText>
-            <w:fldChar w:fldCharType="separate"/>
-          </w:r>
-          <w:r>
             <w:rPr>
-              <w:rFonts w:ascii="Arial" w:cs="Arial" w:eastAsia="Arial" w:hAnsi="Arial"/>
               <w:b w:val="1"/>
-              <w:i w:val="0"/>
-              <w:smallCaps w:val="0"/>
-              <w:strike w:val="0"/>
               <w:color w:val="000000"/>
-              <w:sz w:val="22"/>
-              <w:szCs w:val="22"/>
               <w:u w:val="none"/>
-              <w:shd w:fill="auto" w:val="clear"/>
-              <w:vertAlign w:val="baseline"/>
               <w:rtl w:val="0"/>
             </w:rPr>
-            <w:t xml:space="preserve">3</w:t>
-          </w:r>
-          <w:r>
-            <w:fldChar w:fldCharType="end"/>
+            <w:t xml:space="preserve">4</w:t>
           </w:r>
           <w:r>
             <w:rPr>
@@ -467,29 +449,12 @@
             <w:tab/>
           </w:r>
           <w:r>
-            <w:fldChar w:fldCharType="begin"/>
-            <w:instrText xml:space="preserve"> PAGEREF _oompykkiwcfk \h </w:instrText>
-            <w:fldChar w:fldCharType="separate"/>
-          </w:r>
-          <w:r>
             <w:rPr>
-              <w:rFonts w:ascii="Arial" w:cs="Arial" w:eastAsia="Arial" w:hAnsi="Arial"/>
-              <w:b w:val="0"/>
-              <w:i w:val="0"/>
-              <w:smallCaps w:val="0"/>
-              <w:strike w:val="0"/>
               <w:color w:val="000000"/>
-              <w:sz w:val="22"/>
-              <w:szCs w:val="22"/>
               <w:u w:val="none"/>
-              <w:shd w:fill="auto" w:val="clear"/>
-              <w:vertAlign w:val="baseline"/>
               <w:rtl w:val="0"/>
             </w:rPr>
-            <w:t xml:space="preserve">3</w:t>
-          </w:r>
-          <w:r>
-            <w:fldChar w:fldCharType="end"/>
+            <w:t xml:space="preserve">4</w:t>
           </w:r>
           <w:r>
             <w:rPr>
@@ -555,29 +520,13 @@
             <w:tab/>
           </w:r>
           <w:r>
-            <w:fldChar w:fldCharType="begin"/>
-            <w:instrText xml:space="preserve"> PAGEREF _9p8su5ldcc3a \h </w:instrText>
-            <w:fldChar w:fldCharType="separate"/>
-          </w:r>
-          <w:r>
             <w:rPr>
-              <w:rFonts w:ascii="Arial" w:cs="Arial" w:eastAsia="Arial" w:hAnsi="Arial"/>
               <w:b w:val="1"/>
-              <w:i w:val="0"/>
-              <w:smallCaps w:val="0"/>
-              <w:strike w:val="0"/>
               <w:color w:val="000000"/>
-              <w:sz w:val="22"/>
-              <w:szCs w:val="22"/>
               <w:u w:val="none"/>
-              <w:shd w:fill="auto" w:val="clear"/>
-              <w:vertAlign w:val="baseline"/>
               <w:rtl w:val="0"/>
             </w:rPr>
-            <w:t xml:space="preserve">4</w:t>
-          </w:r>
-          <w:r>
-            <w:fldChar w:fldCharType="end"/>
+            <w:t xml:space="preserve">5</w:t>
           </w:r>
           <w:r>
             <w:rPr>
@@ -643,29 +592,13 @@
             <w:tab/>
           </w:r>
           <w:r>
-            <w:fldChar w:fldCharType="begin"/>
-            <w:instrText xml:space="preserve"> PAGEREF _wkjcftgkx7av \h </w:instrText>
-            <w:fldChar w:fldCharType="separate"/>
-          </w:r>
-          <w:r>
             <w:rPr>
-              <w:rFonts w:ascii="Arial" w:cs="Arial" w:eastAsia="Arial" w:hAnsi="Arial"/>
               <w:b w:val="1"/>
-              <w:i w:val="0"/>
-              <w:smallCaps w:val="0"/>
-              <w:strike w:val="0"/>
               <w:color w:val="000000"/>
-              <w:sz w:val="22"/>
-              <w:szCs w:val="22"/>
               <w:u w:val="none"/>
-              <w:shd w:fill="auto" w:val="clear"/>
-              <w:vertAlign w:val="baseline"/>
               <w:rtl w:val="0"/>
             </w:rPr>
-            <w:t xml:space="preserve">6</w:t>
-          </w:r>
-          <w:r>
-            <w:fldChar w:fldCharType="end"/>
+            <w:t xml:space="preserve">7</w:t>
           </w:r>
           <w:r>
             <w:rPr>
@@ -731,29 +664,13 @@
             <w:tab/>
           </w:r>
           <w:r>
-            <w:fldChar w:fldCharType="begin"/>
-            <w:instrText xml:space="preserve"> PAGEREF _oe8ioatxx567 \h </w:instrText>
-            <w:fldChar w:fldCharType="separate"/>
-          </w:r>
-          <w:r>
             <w:rPr>
-              <w:rFonts w:ascii="Arial" w:cs="Arial" w:eastAsia="Arial" w:hAnsi="Arial"/>
               <w:b w:val="1"/>
-              <w:i w:val="0"/>
-              <w:smallCaps w:val="0"/>
-              <w:strike w:val="0"/>
               <w:color w:val="000000"/>
-              <w:sz w:val="22"/>
-              <w:szCs w:val="22"/>
               <w:u w:val="none"/>
-              <w:shd w:fill="auto" w:val="clear"/>
-              <w:vertAlign w:val="baseline"/>
               <w:rtl w:val="0"/>
             </w:rPr>
-            <w:t xml:space="preserve">6</w:t>
-          </w:r>
-          <w:r>
-            <w:fldChar w:fldCharType="end"/>
+            <w:t xml:space="preserve">7</w:t>
           </w:r>
           <w:r>
             <w:rPr>
@@ -819,29 +736,10 @@
             <w:tab/>
           </w:r>
           <w:r>
-            <w:fldChar w:fldCharType="begin"/>
-            <w:instrText xml:space="preserve"> PAGEREF _9t9h8fvf3suf \h </w:instrText>
-            <w:fldChar w:fldCharType="separate"/>
-          </w:r>
-          <w:r>
             <w:rPr>
-              <w:rFonts w:ascii="Arial" w:cs="Arial" w:eastAsia="Arial" w:hAnsi="Arial"/>
-              <w:b w:val="0"/>
-              <w:i w:val="0"/>
-              <w:smallCaps w:val="0"/>
-              <w:strike w:val="0"/>
-              <w:color w:val="000000"/>
-              <w:sz w:val="22"/>
-              <w:szCs w:val="22"/>
-              <w:u w:val="none"/>
-              <w:shd w:fill="auto" w:val="clear"/>
-              <w:vertAlign w:val="baseline"/>
               <w:rtl w:val="0"/>
             </w:rPr>
-            <w:t xml:space="preserve">6</w:t>
-          </w:r>
-          <w:r>
-            <w:fldChar w:fldCharType="end"/>
+            <w:t xml:space="preserve">8</w:t>
           </w:r>
           <w:r>
             <w:rPr>
@@ -907,29 +805,12 @@
             <w:tab/>
           </w:r>
           <w:r>
-            <w:fldChar w:fldCharType="begin"/>
-            <w:instrText xml:space="preserve"> PAGEREF _xyq8yl9115v4 \h </w:instrText>
-            <w:fldChar w:fldCharType="separate"/>
-          </w:r>
-          <w:r>
             <w:rPr>
-              <w:rFonts w:ascii="Arial" w:cs="Arial" w:eastAsia="Arial" w:hAnsi="Arial"/>
-              <w:b w:val="0"/>
-              <w:i w:val="0"/>
-              <w:smallCaps w:val="0"/>
-              <w:strike w:val="0"/>
               <w:color w:val="000000"/>
-              <w:sz w:val="22"/>
-              <w:szCs w:val="22"/>
               <w:u w:val="none"/>
-              <w:shd w:fill="auto" w:val="clear"/>
-              <w:vertAlign w:val="baseline"/>
               <w:rtl w:val="0"/>
             </w:rPr>
-            <w:t xml:space="preserve">7</w:t>
-          </w:r>
-          <w:r>
-            <w:fldChar w:fldCharType="end"/>
+            <w:t xml:space="preserve">8</w:t>
           </w:r>
           <w:r>
             <w:rPr>
@@ -995,29 +876,12 @@
             <w:tab/>
           </w:r>
           <w:r>
-            <w:fldChar w:fldCharType="begin"/>
-            <w:instrText xml:space="preserve"> PAGEREF _osq6buwotjg0 \h </w:instrText>
-            <w:fldChar w:fldCharType="separate"/>
-          </w:r>
-          <w:r>
             <w:rPr>
-              <w:rFonts w:ascii="Arial" w:cs="Arial" w:eastAsia="Arial" w:hAnsi="Arial"/>
-              <w:b w:val="0"/>
-              <w:i w:val="0"/>
-              <w:smallCaps w:val="0"/>
-              <w:strike w:val="0"/>
               <w:color w:val="000000"/>
-              <w:sz w:val="22"/>
-              <w:szCs w:val="22"/>
               <w:u w:val="none"/>
-              <w:shd w:fill="auto" w:val="clear"/>
-              <w:vertAlign w:val="baseline"/>
               <w:rtl w:val="0"/>
             </w:rPr>
-            <w:t xml:space="preserve">7</w:t>
-          </w:r>
-          <w:r>
-            <w:fldChar w:fldCharType="end"/>
+            <w:t xml:space="preserve">8</w:t>
           </w:r>
           <w:r>
             <w:rPr>
@@ -1083,29 +947,11 @@
             <w:tab/>
           </w:r>
           <w:r>
-            <w:fldChar w:fldCharType="begin"/>
-            <w:instrText xml:space="preserve"> PAGEREF _7sgfpes152lc \h </w:instrText>
-            <w:fldChar w:fldCharType="separate"/>
-          </w:r>
-          <w:r>
             <w:rPr>
-              <w:rFonts w:ascii="Arial" w:cs="Arial" w:eastAsia="Arial" w:hAnsi="Arial"/>
               <w:b w:val="1"/>
-              <w:i w:val="0"/>
-              <w:smallCaps w:val="0"/>
-              <w:strike w:val="0"/>
-              <w:color w:val="000000"/>
-              <w:sz w:val="22"/>
-              <w:szCs w:val="22"/>
-              <w:u w:val="none"/>
-              <w:shd w:fill="auto" w:val="clear"/>
-              <w:vertAlign w:val="baseline"/>
               <w:rtl w:val="0"/>
             </w:rPr>
-            <w:t xml:space="preserve">7</w:t>
-          </w:r>
-          <w:r>
-            <w:fldChar w:fldCharType="end"/>
+            <w:t xml:space="preserve">8</w:t>
           </w:r>
           <w:r>
             <w:rPr>
@@ -1171,29 +1017,11 @@
             <w:tab/>
           </w:r>
           <w:r>
-            <w:fldChar w:fldCharType="begin"/>
-            <w:instrText xml:space="preserve"> PAGEREF _fz0ofk55wsdn \h </w:instrText>
-            <w:fldChar w:fldCharType="separate"/>
-          </w:r>
-          <w:r>
             <w:rPr>
-              <w:rFonts w:ascii="Arial" w:cs="Arial" w:eastAsia="Arial" w:hAnsi="Arial"/>
               <w:b w:val="1"/>
-              <w:i w:val="0"/>
-              <w:smallCaps w:val="0"/>
-              <w:strike w:val="0"/>
-              <w:color w:val="000000"/>
-              <w:sz w:val="22"/>
-              <w:szCs w:val="22"/>
-              <w:u w:val="none"/>
-              <w:shd w:fill="auto" w:val="clear"/>
-              <w:vertAlign w:val="baseline"/>
               <w:rtl w:val="0"/>
             </w:rPr>
-            <w:t xml:space="preserve">8</w:t>
-          </w:r>
-          <w:r>
-            <w:fldChar w:fldCharType="end"/>
+            <w:t xml:space="preserve">9</w:t>
           </w:r>
           <w:r>
             <w:rPr>
@@ -1259,29 +1087,20 @@
             <w:tab/>
           </w:r>
           <w:r>
-            <w:fldChar w:fldCharType="begin"/>
-            <w:instrText xml:space="preserve"> PAGEREF _413d7p35o42f \h </w:instrText>
-            <w:fldChar w:fldCharType="separate"/>
+            <w:rPr>
+              <w:b w:val="1"/>
+              <w:color w:val="000000"/>
+              <w:u w:val="none"/>
+              <w:rtl w:val="0"/>
+            </w:rPr>
+            <w:t xml:space="preserve">1</w:t>
           </w:r>
           <w:r>
             <w:rPr>
-              <w:rFonts w:ascii="Arial" w:cs="Arial" w:eastAsia="Arial" w:hAnsi="Arial"/>
               <w:b w:val="1"/>
-              <w:i w:val="0"/>
-              <w:smallCaps w:val="0"/>
-              <w:strike w:val="0"/>
-              <w:color w:val="000000"/>
-              <w:sz w:val="22"/>
-              <w:szCs w:val="22"/>
-              <w:u w:val="none"/>
-              <w:shd w:fill="auto" w:val="clear"/>
-              <w:vertAlign w:val="baseline"/>
               <w:rtl w:val="0"/>
             </w:rPr>
-            <w:t xml:space="preserve">9</w:t>
-          </w:r>
-          <w:r>
-            <w:fldChar w:fldCharType="end"/>
+            <w:t xml:space="preserve">0</w:t>
           </w:r>
           <w:r>
             <w:rPr>
@@ -1366,10 +1185,17 @@
               <w:vertAlign w:val="baseline"/>
               <w:rtl w:val="0"/>
             </w:rPr>
-            <w:t xml:space="preserve">12</w:t>
+            <w:t xml:space="preserve">1</w:t>
           </w:r>
           <w:r>
             <w:fldChar w:fldCharType="end"/>
+          </w:r>
+          <w:r>
+            <w:rPr>
+              <w:b w:val="1"/>
+              <w:rtl w:val="0"/>
+            </w:rPr>
+            <w:t xml:space="preserve">3</w:t>
           </w:r>
           <w:r>
             <w:rPr>
@@ -1454,10 +1280,17 @@
               <w:vertAlign w:val="baseline"/>
               <w:rtl w:val="0"/>
             </w:rPr>
-            <w:t xml:space="preserve">14</w:t>
+            <w:t xml:space="preserve">1</w:t>
           </w:r>
           <w:r>
             <w:fldChar w:fldCharType="end"/>
+          </w:r>
+          <w:r>
+            <w:rPr>
+              <w:b w:val="1"/>
+              <w:rtl w:val="0"/>
+            </w:rPr>
+            <w:t xml:space="preserve">5</w:t>
           </w:r>
           <w:r>
             <w:rPr>
@@ -1542,10 +1375,17 @@
               <w:vertAlign w:val="baseline"/>
               <w:rtl w:val="0"/>
             </w:rPr>
-            <w:t xml:space="preserve">16</w:t>
+            <w:t xml:space="preserve">1</w:t>
           </w:r>
           <w:r>
             <w:fldChar w:fldCharType="end"/>
+          </w:r>
+          <w:r>
+            <w:rPr>
+              <w:b w:val="1"/>
+              <w:rtl w:val="0"/>
+            </w:rPr>
+            <w:t xml:space="preserve">7</w:t>
           </w:r>
           <w:r>
             <w:rPr>
@@ -1630,10 +1470,17 @@
               <w:vertAlign w:val="baseline"/>
               <w:rtl w:val="0"/>
             </w:rPr>
-            <w:t xml:space="preserve">18</w:t>
+            <w:t xml:space="preserve">1</w:t>
           </w:r>
           <w:r>
             <w:fldChar w:fldCharType="end"/>
+          </w:r>
+          <w:r>
+            <w:rPr>
+              <w:b w:val="1"/>
+              <w:rtl w:val="0"/>
+            </w:rPr>
+            <w:t xml:space="preserve">9</w:t>
           </w:r>
           <w:r>
             <w:rPr>
@@ -1718,10 +1565,16 @@
               <w:vertAlign w:val="baseline"/>
               <w:rtl w:val="0"/>
             </w:rPr>
-            <w:t xml:space="preserve">18</w:t>
+            <w:t xml:space="preserve">1</w:t>
           </w:r>
           <w:r>
             <w:fldChar w:fldCharType="end"/>
+          </w:r>
+          <w:r>
+            <w:rPr>
+              <w:rtl w:val="0"/>
+            </w:rPr>
+            <w:t xml:space="preserve">9</w:t>
           </w:r>
           <w:r>
             <w:rPr>
@@ -1806,10 +1659,16 @@
               <w:vertAlign w:val="baseline"/>
               <w:rtl w:val="0"/>
             </w:rPr>
-            <w:t xml:space="preserve">18</w:t>
+            <w:t xml:space="preserve">1</w:t>
           </w:r>
           <w:r>
             <w:fldChar w:fldCharType="end"/>
+          </w:r>
+          <w:r>
+            <w:rPr>
+              <w:rtl w:val="0"/>
+            </w:rPr>
+            <w:t xml:space="preserve">9</w:t>
           </w:r>
           <w:r>
             <w:rPr>
@@ -1894,10 +1753,16 @@
               <w:vertAlign w:val="baseline"/>
               <w:rtl w:val="0"/>
             </w:rPr>
-            <w:t xml:space="preserve">18</w:t>
+            <w:t xml:space="preserve">1</w:t>
           </w:r>
           <w:r>
             <w:fldChar w:fldCharType="end"/>
+          </w:r>
+          <w:r>
+            <w:rPr>
+              <w:rtl w:val="0"/>
+            </w:rPr>
+            <w:t xml:space="preserve">9</w:t>
           </w:r>
           <w:r>
             <w:rPr>
@@ -1963,29 +1828,12 @@
             <w:tab/>
           </w:r>
           <w:r>
-            <w:fldChar w:fldCharType="begin"/>
-            <w:instrText xml:space="preserve"> PAGEREF _o24vx7ns0dk \h </w:instrText>
-            <w:fldChar w:fldCharType="separate"/>
-          </w:r>
-          <w:r>
             <w:rPr>
-              <w:rFonts w:ascii="Arial" w:cs="Arial" w:eastAsia="Arial" w:hAnsi="Arial"/>
-              <w:b w:val="0"/>
-              <w:i w:val="0"/>
-              <w:smallCaps w:val="0"/>
-              <w:strike w:val="0"/>
               <w:color w:val="000000"/>
-              <w:sz w:val="22"/>
-              <w:szCs w:val="22"/>
               <w:u w:val="none"/>
-              <w:shd w:fill="auto" w:val="clear"/>
-              <w:vertAlign w:val="baseline"/>
               <w:rtl w:val="0"/>
             </w:rPr>
-            <w:t xml:space="preserve">19</w:t>
-          </w:r>
-          <w:r>
-            <w:fldChar w:fldCharType="end"/>
+            <w:t xml:space="preserve">20</w:t>
           </w:r>
           <w:r>
             <w:rPr>
@@ -2070,10 +1918,16 @@
               <w:vertAlign w:val="baseline"/>
               <w:rtl w:val="0"/>
             </w:rPr>
-            <w:t xml:space="preserve">21</w:t>
+            <w:t xml:space="preserve">2</w:t>
           </w:r>
           <w:r>
             <w:fldChar w:fldCharType="end"/>
+          </w:r>
+          <w:r>
+            <w:rPr>
+              <w:rtl w:val="0"/>
+            </w:rPr>
+            <w:t xml:space="preserve">2</w:t>
           </w:r>
           <w:r>
             <w:rPr>
@@ -2146,7 +2000,7 @@
               <w:vertAlign w:val="baseline"/>
               <w:rtl w:val="0"/>
             </w:rPr>
-            <w:t xml:space="preserve">21</w:t>
+            <w:t xml:space="preserve">2</w:t>
           </w:r>
           <w:r>
             <w:fldChar w:fldCharType="end"/>
@@ -2155,6 +2009,7 @@
             <w:rPr>
               <w:rtl w:val="0"/>
             </w:rPr>
+            <w:t xml:space="preserve">2</w:t>
           </w:r>
         </w:p>
         <w:p>
@@ -2836,12 +2691,12 @@
           <wp:inline distB="114300" distT="114300" distL="114300" distR="114300">
             <wp:extent cx="3268607" cy="2176292"/>
             <wp:effectExtent b="0" l="0" r="0" t="0"/>
-            <wp:docPr id="6" name="image6.png"/>
+            <wp:docPr id="6" name="image1.png"/>
             <a:graphic>
               <a:graphicData uri="http://schemas.openxmlformats.org/drawingml/2006/picture">
                 <pic:pic>
                   <pic:nvPicPr>
-                    <pic:cNvPr id="0" name="image6.png"/>
+                    <pic:cNvPr id="0" name="image1.png"/>
                     <pic:cNvPicPr preferRelativeResize="0"/>
                   </pic:nvPicPr>
                   <pic:blipFill>
@@ -3998,12 +3853,12 @@
           <wp:inline distB="114300" distT="114300" distL="114300" distR="114300">
             <wp:extent cx="5943600" cy="2527300"/>
             <wp:effectExtent b="0" l="0" r="0" t="0"/>
-            <wp:docPr id="4" name="image2.png"/>
+            <wp:docPr id="4" name="image4.png"/>
             <a:graphic>
               <a:graphicData uri="http://schemas.openxmlformats.org/drawingml/2006/picture">
                 <pic:pic>
                   <pic:nvPicPr>
-                    <pic:cNvPr id="0" name="image2.png"/>
+                    <pic:cNvPr id="0" name="image4.png"/>
                     <pic:cNvPicPr preferRelativeResize="0"/>
                   </pic:nvPicPr>
                   <pic:blipFill>
@@ -4074,12 +3929,12 @@
           <wp:inline distB="114300" distT="114300" distL="114300" distR="114300">
             <wp:extent cx="5943600" cy="3568700"/>
             <wp:effectExtent b="0" l="0" r="0" t="0"/>
-            <wp:docPr id="2" name="image3.png"/>
+            <wp:docPr id="2" name="image7.png"/>
             <a:graphic>
               <a:graphicData uri="http://schemas.openxmlformats.org/drawingml/2006/picture">
                 <pic:pic>
                   <pic:nvPicPr>
-                    <pic:cNvPr id="0" name="image3.png"/>
+                    <pic:cNvPr id="0" name="image7.png"/>
                     <pic:cNvPicPr preferRelativeResize="0"/>
                   </pic:nvPicPr>
                   <pic:blipFill>
@@ -4162,12 +4017,12 @@
           <wp:inline distB="114300" distT="114300" distL="114300" distR="114300">
             <wp:extent cx="5943600" cy="368300"/>
             <wp:effectExtent b="0" l="0" r="0" t="0"/>
-            <wp:docPr id="3" name="image1.png"/>
+            <wp:docPr id="3" name="image3.png"/>
             <a:graphic>
               <a:graphicData uri="http://schemas.openxmlformats.org/drawingml/2006/picture">
                 <pic:pic>
                   <pic:nvPicPr>
-                    <pic:cNvPr id="0" name="image1.png"/>
+                    <pic:cNvPr id="0" name="image3.png"/>
                     <pic:cNvPicPr preferRelativeResize="0"/>
                   </pic:nvPicPr>
                   <pic:blipFill>
@@ -4337,12 +4192,12 @@
           <wp:inline distB="114300" distT="114300" distL="114300" distR="114300">
             <wp:extent cx="5662613" cy="6070974"/>
             <wp:effectExtent b="0" l="0" r="0" t="0"/>
-            <wp:docPr id="5" name="image7.png"/>
+            <wp:docPr id="5" name="image6.png"/>
             <a:graphic>
               <a:graphicData uri="http://schemas.openxmlformats.org/drawingml/2006/picture">
                 <pic:pic>
                   <pic:nvPicPr>
-                    <pic:cNvPr id="0" name="image7.png"/>
+                    <pic:cNvPr id="0" name="image6.png"/>
                     <pic:cNvPicPr preferRelativeResize="0"/>
                   </pic:nvPicPr>
                   <pic:blipFill>
@@ -4426,12 +4281,12 @@
           <wp:inline distB="114300" distT="114300" distL="114300" distR="114300">
             <wp:extent cx="5943600" cy="4521200"/>
             <wp:effectExtent b="0" l="0" r="0" t="0"/>
-            <wp:docPr id="7" name="image4.png"/>
+            <wp:docPr id="7" name="image2.png"/>
             <a:graphic>
               <a:graphicData uri="http://schemas.openxmlformats.org/drawingml/2006/picture">
                 <pic:pic>
                   <pic:nvPicPr>
-                    <pic:cNvPr id="0" name="image4.png"/>
+                    <pic:cNvPr id="0" name="image2.png"/>
                     <pic:cNvPicPr preferRelativeResize="0"/>
                   </pic:nvPicPr>
                   <pic:blipFill>

--- a/Documents/Report.docx
+++ b/Documents/Report.docx
@@ -2538,7 +2538,7 @@
           <w:rFonts w:ascii="Calibri" w:cs="Calibri" w:eastAsia="Calibri" w:hAnsi="Calibri"/>
           <w:rtl w:val="0"/>
         </w:rPr>
-        <w:t xml:space="preserve">, and 27% willing to pay $10-25 CAD.  It was determined that the most popular social media platforms were (from most to least popular) Facebook, Instagram, LinkedIn, and Twitter. When people were asked to rate their awareness of their post history, only 24% said they know everything they have posted. When asked about other people's posts that they appear in, or that mention them, only 18% said they knew every post. 42% of people said that they never review their social media, and 9.1% said they only do it once a year. Only 24% said they do it once a month or more. However 91% said they post more than once a day.</w:t>
+        <w:t xml:space="preserve">, and 27% willing to pay $10-25 CAD.  It was determined that the most popular social media platforms were (from most to least popular) Facebook, Instagram, LinkedIn, and Twitter. When people were asked to rate their awareness of their post history, only 24% said they know everything they have posted. When asked about other people's posts that they appear in, or that mention them, only 18% said they knew every post. 42% of people said that they never review their social media, and 9.1% said they only do it once a year, only 24% said they do it once a month or more. However 91% said they post more than once a year.</w:t>
       </w:r>
     </w:p>
     <w:p>
@@ -2691,12 +2691,12 @@
           <wp:inline distB="114300" distT="114300" distL="114300" distR="114300">
             <wp:extent cx="3268607" cy="2176292"/>
             <wp:effectExtent b="0" l="0" r="0" t="0"/>
-            <wp:docPr id="6" name="image1.png"/>
+            <wp:docPr id="6" name="image5.png"/>
             <a:graphic>
               <a:graphicData uri="http://schemas.openxmlformats.org/drawingml/2006/picture">
                 <pic:pic>
                   <pic:nvPicPr>
-                    <pic:cNvPr id="0" name="image1.png"/>
+                    <pic:cNvPr id="0" name="image5.png"/>
                     <pic:cNvPicPr preferRelativeResize="0"/>
                   </pic:nvPicPr>
                   <pic:blipFill>
@@ -3853,12 +3853,12 @@
           <wp:inline distB="114300" distT="114300" distL="114300" distR="114300">
             <wp:extent cx="5943600" cy="2527300"/>
             <wp:effectExtent b="0" l="0" r="0" t="0"/>
-            <wp:docPr id="4" name="image4.png"/>
+            <wp:docPr id="4" name="image7.png"/>
             <a:graphic>
               <a:graphicData uri="http://schemas.openxmlformats.org/drawingml/2006/picture">
                 <pic:pic>
                   <pic:nvPicPr>
-                    <pic:cNvPr id="0" name="image4.png"/>
+                    <pic:cNvPr id="0" name="image7.png"/>
                     <pic:cNvPicPr preferRelativeResize="0"/>
                   </pic:nvPicPr>
                   <pic:blipFill>
@@ -3929,12 +3929,12 @@
           <wp:inline distB="114300" distT="114300" distL="114300" distR="114300">
             <wp:extent cx="5943600" cy="3568700"/>
             <wp:effectExtent b="0" l="0" r="0" t="0"/>
-            <wp:docPr id="2" name="image7.png"/>
+            <wp:docPr id="2" name="image4.png"/>
             <a:graphic>
               <a:graphicData uri="http://schemas.openxmlformats.org/drawingml/2006/picture">
                 <pic:pic>
                   <pic:nvPicPr>
-                    <pic:cNvPr id="0" name="image7.png"/>
+                    <pic:cNvPr id="0" name="image4.png"/>
                     <pic:cNvPicPr preferRelativeResize="0"/>
                   </pic:nvPicPr>
                   <pic:blipFill>
@@ -4105,12 +4105,12 @@
           <wp:inline distB="114300" distT="114300" distL="114300" distR="114300">
             <wp:extent cx="5681663" cy="1174574"/>
             <wp:effectExtent b="0" l="0" r="0" t="0"/>
-            <wp:docPr id="1" name="image5.png"/>
+            <wp:docPr id="1" name="image2.png"/>
             <a:graphic>
               <a:graphicData uri="http://schemas.openxmlformats.org/drawingml/2006/picture">
                 <pic:pic>
                   <pic:nvPicPr>
-                    <pic:cNvPr id="0" name="image5.png"/>
+                    <pic:cNvPr id="0" name="image2.png"/>
                     <pic:cNvPicPr preferRelativeResize="0"/>
                   </pic:nvPicPr>
                   <pic:blipFill>
@@ -4281,12 +4281,12 @@
           <wp:inline distB="114300" distT="114300" distL="114300" distR="114300">
             <wp:extent cx="5943600" cy="4521200"/>
             <wp:effectExtent b="0" l="0" r="0" t="0"/>
-            <wp:docPr id="7" name="image2.png"/>
+            <wp:docPr id="7" name="image1.png"/>
             <a:graphic>
               <a:graphicData uri="http://schemas.openxmlformats.org/drawingml/2006/picture">
                 <pic:pic>
                   <pic:nvPicPr>
-                    <pic:cNvPr id="0" name="image2.png"/>
+                    <pic:cNvPr id="0" name="image1.png"/>
                     <pic:cNvPicPr preferRelativeResize="0"/>
                   </pic:nvPicPr>
                   <pic:blipFill>
